--- a/Activity Diagram.docx
+++ b/Activity Diagram.docx
@@ -4,22 +4,49 @@
   <w:body>
     <w:p>
       <w:pPr>
-        <w:pStyle w:val="ListParagraph"/>
-        <w:numPr>
-          <w:ilvl w:val="0"/>
-          <w:numId w:val="2"/>
-        </w:numPr>
-      </w:pPr>
-      <w:proofErr w:type="spellStart"/>
-      <w:r>
-        <w:t>registrasi</w:t>
-      </w:r>
-      <w:proofErr w:type="spellEnd"/>
-      <w:r>
+        <w:spacing w:line="276" w:lineRule="auto"/>
+        <w:rPr>
+          <w:rFonts w:ascii="Times New Roman" w:hAnsi="Times New Roman" w:cs="Times New Roman"/>
+        </w:rPr>
+      </w:pPr>
+      <w:r>
+        <w:rPr>
+          <w:rFonts w:ascii="Times New Roman" w:hAnsi="Times New Roman" w:cs="Times New Roman"/>
+        </w:rPr>
+        <w:t>Unregistered user</w:t>
+      </w:r>
+    </w:p>
+    <w:p>
+      <w:pPr>
+        <w:pStyle w:val="ListParagraph"/>
+        <w:numPr>
+          <w:ilvl w:val="0"/>
+          <w:numId w:val="2"/>
+        </w:numPr>
+        <w:spacing w:line="276" w:lineRule="auto"/>
+        <w:rPr>
+          <w:rFonts w:ascii="Times New Roman" w:hAnsi="Times New Roman" w:cs="Times New Roman"/>
+        </w:rPr>
+      </w:pPr>
+      <w:proofErr w:type="spellStart"/>
+      <w:r>
+        <w:rPr>
+          <w:rFonts w:ascii="Times New Roman" w:hAnsi="Times New Roman" w:cs="Times New Roman"/>
+        </w:rPr>
+        <w:t>Registrasi</w:t>
+      </w:r>
+      <w:proofErr w:type="spellEnd"/>
+      <w:r>
+        <w:rPr>
+          <w:rFonts w:ascii="Times New Roman" w:hAnsi="Times New Roman" w:cs="Times New Roman"/>
+        </w:rPr>
         <w:t xml:space="preserve"> </w:t>
       </w:r>
       <w:proofErr w:type="spellStart"/>
       <w:r>
+        <w:rPr>
+          <w:rFonts w:ascii="Times New Roman" w:hAnsi="Times New Roman" w:cs="Times New Roman"/>
+        </w:rPr>
         <w:t>akun</w:t>
       </w:r>
       <w:proofErr w:type="spellEnd"/>
@@ -31,8 +58,48 @@
           <w:ilvl w:val="0"/>
           <w:numId w:val="2"/>
         </w:numPr>
-      </w:pPr>
-      <w:r>
+        <w:spacing w:line="276" w:lineRule="auto"/>
+        <w:rPr>
+          <w:rFonts w:ascii="Times New Roman" w:hAnsi="Times New Roman" w:cs="Times New Roman"/>
+        </w:rPr>
+      </w:pPr>
+      <w:r>
+        <w:rPr>
+          <w:rFonts w:ascii="Times New Roman" w:hAnsi="Times New Roman" w:cs="Times New Roman"/>
+        </w:rPr>
+        <w:t>contact us</w:t>
+      </w:r>
+    </w:p>
+    <w:p>
+      <w:pPr>
+        <w:spacing w:line="276" w:lineRule="auto"/>
+        <w:rPr>
+          <w:rFonts w:ascii="Times New Roman" w:hAnsi="Times New Roman" w:cs="Times New Roman"/>
+        </w:rPr>
+      </w:pPr>
+      <w:r>
+        <w:rPr>
+          <w:rFonts w:ascii="Times New Roman" w:hAnsi="Times New Roman" w:cs="Times New Roman"/>
+        </w:rPr>
+        <w:t>Member</w:t>
+      </w:r>
+    </w:p>
+    <w:p>
+      <w:pPr>
+        <w:pStyle w:val="ListParagraph"/>
+        <w:numPr>
+          <w:ilvl w:val="0"/>
+          <w:numId w:val="2"/>
+        </w:numPr>
+        <w:spacing w:line="276" w:lineRule="auto"/>
+        <w:rPr>
+          <w:rFonts w:ascii="Times New Roman" w:hAnsi="Times New Roman" w:cs="Times New Roman"/>
+        </w:rPr>
+      </w:pPr>
+      <w:r>
+        <w:rPr>
+          <w:rFonts w:ascii="Times New Roman" w:hAnsi="Times New Roman" w:cs="Times New Roman"/>
+        </w:rPr>
         <w:t>login</w:t>
       </w:r>
     </w:p>
@@ -43,8 +110,15 @@
           <w:ilvl w:val="0"/>
           <w:numId w:val="2"/>
         </w:numPr>
-      </w:pPr>
-      <w:r>
+        <w:spacing w:line="276" w:lineRule="auto"/>
+        <w:rPr>
+          <w:rFonts w:ascii="Times New Roman" w:hAnsi="Times New Roman" w:cs="Times New Roman"/>
+        </w:rPr>
+      </w:pPr>
+      <w:r>
+        <w:rPr>
+          <w:rFonts w:ascii="Times New Roman" w:hAnsi="Times New Roman" w:cs="Times New Roman"/>
+        </w:rPr>
         <w:t>reset password</w:t>
       </w:r>
     </w:p>
@@ -55,31 +129,30 @@
           <w:ilvl w:val="0"/>
           <w:numId w:val="2"/>
         </w:numPr>
-      </w:pPr>
-      <w:r>
-        <w:t>contact us</w:t>
-      </w:r>
-    </w:p>
-    <w:p/>
-    <w:p/>
-    <w:p>
-      <w:pPr>
-        <w:pStyle w:val="ListParagraph"/>
-        <w:numPr>
-          <w:ilvl w:val="0"/>
-          <w:numId w:val="2"/>
-        </w:numPr>
-      </w:pPr>
-      <w:proofErr w:type="spellStart"/>
-      <w:r>
+        <w:spacing w:line="276" w:lineRule="auto"/>
+        <w:rPr>
+          <w:rFonts w:ascii="Times New Roman" w:hAnsi="Times New Roman" w:cs="Times New Roman"/>
+        </w:rPr>
+      </w:pPr>
+      <w:proofErr w:type="spellStart"/>
+      <w:r>
+        <w:rPr>
+          <w:rFonts w:ascii="Times New Roman" w:hAnsi="Times New Roman" w:cs="Times New Roman"/>
+        </w:rPr>
         <w:t>lihat</w:t>
       </w:r>
       <w:proofErr w:type="spellEnd"/>
       <w:r>
+        <w:rPr>
+          <w:rFonts w:ascii="Times New Roman" w:hAnsi="Times New Roman" w:cs="Times New Roman"/>
+        </w:rPr>
         <w:t xml:space="preserve"> </w:t>
       </w:r>
       <w:proofErr w:type="spellStart"/>
       <w:r>
+        <w:rPr>
+          <w:rFonts w:ascii="Times New Roman" w:hAnsi="Times New Roman" w:cs="Times New Roman"/>
+        </w:rPr>
         <w:t>profil</w:t>
       </w:r>
       <w:proofErr w:type="spellEnd"/>
@@ -91,8 +164,15 @@
           <w:ilvl w:val="0"/>
           <w:numId w:val="2"/>
         </w:numPr>
-      </w:pPr>
-      <w:r>
+        <w:spacing w:line="276" w:lineRule="auto"/>
+        <w:rPr>
+          <w:rFonts w:ascii="Times New Roman" w:hAnsi="Times New Roman" w:cs="Times New Roman"/>
+        </w:rPr>
+      </w:pPr>
+      <w:r>
+        <w:rPr>
+          <w:rFonts w:ascii="Times New Roman" w:hAnsi="Times New Roman" w:cs="Times New Roman"/>
+        </w:rPr>
         <w:t>edit profile</w:t>
       </w:r>
     </w:p>
@@ -103,30 +183,49 @@
           <w:ilvl w:val="0"/>
           <w:numId w:val="2"/>
         </w:numPr>
-      </w:pPr>
-      <w:r>
+        <w:spacing w:line="276" w:lineRule="auto"/>
+        <w:rPr>
+          <w:rFonts w:ascii="Times New Roman" w:hAnsi="Times New Roman" w:cs="Times New Roman"/>
+        </w:rPr>
+      </w:pPr>
+      <w:r>
+        <w:rPr>
+          <w:rFonts w:ascii="Times New Roman" w:hAnsi="Times New Roman" w:cs="Times New Roman"/>
+        </w:rPr>
         <w:t>change password</w:t>
       </w:r>
     </w:p>
-    <w:p/>
-    <w:p>
-      <w:pPr>
-        <w:pStyle w:val="ListParagraph"/>
-        <w:numPr>
-          <w:ilvl w:val="0"/>
-          <w:numId w:val="2"/>
-        </w:numPr>
-      </w:pPr>
-      <w:proofErr w:type="spellStart"/>
-      <w:r>
+    <w:p>
+      <w:pPr>
+        <w:pStyle w:val="ListParagraph"/>
+        <w:numPr>
+          <w:ilvl w:val="0"/>
+          <w:numId w:val="2"/>
+        </w:numPr>
+        <w:spacing w:line="276" w:lineRule="auto"/>
+        <w:rPr>
+          <w:rFonts w:ascii="Times New Roman" w:hAnsi="Times New Roman" w:cs="Times New Roman"/>
+        </w:rPr>
+      </w:pPr>
+      <w:proofErr w:type="spellStart"/>
+      <w:r>
+        <w:rPr>
+          <w:rFonts w:ascii="Times New Roman" w:hAnsi="Times New Roman" w:cs="Times New Roman"/>
+        </w:rPr>
         <w:t>melihat</w:t>
       </w:r>
       <w:proofErr w:type="spellEnd"/>
       <w:r>
+        <w:rPr>
+          <w:rFonts w:ascii="Times New Roman" w:hAnsi="Times New Roman" w:cs="Times New Roman"/>
+        </w:rPr>
         <w:t xml:space="preserve"> data </w:t>
       </w:r>
       <w:proofErr w:type="spellStart"/>
       <w:r>
+        <w:rPr>
+          <w:rFonts w:ascii="Times New Roman" w:hAnsi="Times New Roman" w:cs="Times New Roman"/>
+        </w:rPr>
         <w:t>demografi</w:t>
       </w:r>
       <w:proofErr w:type="spellEnd"/>
@@ -138,23 +237,633 @@
           <w:ilvl w:val="0"/>
           <w:numId w:val="2"/>
         </w:numPr>
-      </w:pPr>
-      <w:proofErr w:type="spellStart"/>
-      <w:r>
-        <w:t>men</w:t>
-      </w:r>
-      <w:r>
-        <w:t>ambah</w:t>
-      </w:r>
-      <w:proofErr w:type="spellEnd"/>
-      <w:r>
+        <w:spacing w:line="276" w:lineRule="auto"/>
+        <w:rPr>
+          <w:rFonts w:ascii="Times New Roman" w:hAnsi="Times New Roman" w:cs="Times New Roman"/>
+        </w:rPr>
+      </w:pPr>
+      <w:proofErr w:type="spellStart"/>
+      <w:r>
+        <w:rPr>
+          <w:rFonts w:ascii="Times New Roman" w:hAnsi="Times New Roman" w:cs="Times New Roman"/>
+        </w:rPr>
+        <w:t>menambah</w:t>
+      </w:r>
+      <w:proofErr w:type="spellEnd"/>
+      <w:r>
+        <w:rPr>
+          <w:rFonts w:ascii="Times New Roman" w:hAnsi="Times New Roman" w:cs="Times New Roman"/>
+        </w:rPr>
+        <w:t xml:space="preserve"> data </w:t>
+      </w:r>
+      <w:proofErr w:type="spellStart"/>
+      <w:r>
+        <w:rPr>
+          <w:rFonts w:ascii="Times New Roman" w:hAnsi="Times New Roman" w:cs="Times New Roman"/>
+        </w:rPr>
+        <w:t>demografi</w:t>
+      </w:r>
+      <w:proofErr w:type="spellEnd"/>
+    </w:p>
+    <w:p>
+      <w:pPr>
+        <w:pStyle w:val="ListParagraph"/>
+        <w:numPr>
+          <w:ilvl w:val="0"/>
+          <w:numId w:val="2"/>
+        </w:numPr>
+        <w:spacing w:line="276" w:lineRule="auto"/>
+        <w:rPr>
+          <w:rFonts w:ascii="Times New Roman" w:hAnsi="Times New Roman" w:cs="Times New Roman"/>
+        </w:rPr>
+      </w:pPr>
+      <w:proofErr w:type="spellStart"/>
+      <w:r>
+        <w:rPr>
+          <w:rFonts w:ascii="Times New Roman" w:hAnsi="Times New Roman" w:cs="Times New Roman"/>
+        </w:rPr>
+        <w:t>mengubah</w:t>
+      </w:r>
+      <w:proofErr w:type="spellEnd"/>
+      <w:r>
+        <w:rPr>
+          <w:rFonts w:ascii="Times New Roman" w:hAnsi="Times New Roman" w:cs="Times New Roman"/>
+        </w:rPr>
+        <w:t xml:space="preserve"> data </w:t>
+      </w:r>
+      <w:proofErr w:type="spellStart"/>
+      <w:r>
+        <w:rPr>
+          <w:rFonts w:ascii="Times New Roman" w:hAnsi="Times New Roman" w:cs="Times New Roman"/>
+        </w:rPr>
+        <w:t>demografi</w:t>
+      </w:r>
+      <w:proofErr w:type="spellEnd"/>
+    </w:p>
+    <w:p>
+      <w:pPr>
+        <w:pStyle w:val="ListParagraph"/>
+        <w:numPr>
+          <w:ilvl w:val="0"/>
+          <w:numId w:val="2"/>
+        </w:numPr>
+        <w:spacing w:line="276" w:lineRule="auto"/>
+        <w:rPr>
+          <w:rFonts w:ascii="Times New Roman" w:hAnsi="Times New Roman" w:cs="Times New Roman"/>
+        </w:rPr>
+      </w:pPr>
+      <w:proofErr w:type="spellStart"/>
+      <w:r>
+        <w:rPr>
+          <w:rFonts w:ascii="Times New Roman" w:hAnsi="Times New Roman" w:cs="Times New Roman"/>
+        </w:rPr>
+        <w:t>menghapus</w:t>
+      </w:r>
+      <w:proofErr w:type="spellEnd"/>
+      <w:r>
+        <w:rPr>
+          <w:rFonts w:ascii="Times New Roman" w:hAnsi="Times New Roman" w:cs="Times New Roman"/>
+        </w:rPr>
+        <w:t xml:space="preserve"> data </w:t>
+      </w:r>
+      <w:proofErr w:type="spellStart"/>
+      <w:r>
+        <w:rPr>
+          <w:rFonts w:ascii="Times New Roman" w:hAnsi="Times New Roman" w:cs="Times New Roman"/>
+        </w:rPr>
+        <w:t>demografi</w:t>
+      </w:r>
+      <w:proofErr w:type="spellEnd"/>
+    </w:p>
+    <w:p>
+      <w:pPr>
+        <w:pStyle w:val="ListParagraph"/>
+        <w:numPr>
+          <w:ilvl w:val="0"/>
+          <w:numId w:val="2"/>
+        </w:numPr>
+        <w:spacing w:line="276" w:lineRule="auto"/>
+        <w:rPr>
+          <w:rFonts w:ascii="Times New Roman" w:hAnsi="Times New Roman" w:cs="Times New Roman"/>
+        </w:rPr>
+      </w:pPr>
+      <w:r>
+        <w:rPr>
+          <w:rFonts w:ascii="Times New Roman" w:hAnsi="Times New Roman" w:cs="Times New Roman"/>
+        </w:rPr>
+        <w:t xml:space="preserve">daftar </w:t>
+      </w:r>
+      <w:proofErr w:type="spellStart"/>
+      <w:r>
+        <w:rPr>
+          <w:rFonts w:ascii="Times New Roman" w:hAnsi="Times New Roman" w:cs="Times New Roman"/>
+        </w:rPr>
+        <w:t>transaksi</w:t>
+      </w:r>
+      <w:proofErr w:type="spellEnd"/>
+    </w:p>
+    <w:p>
+      <w:pPr>
+        <w:pStyle w:val="ListParagraph"/>
+        <w:numPr>
+          <w:ilvl w:val="0"/>
+          <w:numId w:val="2"/>
+        </w:numPr>
+        <w:spacing w:line="276" w:lineRule="auto"/>
+        <w:rPr>
+          <w:rFonts w:ascii="Times New Roman" w:hAnsi="Times New Roman" w:cs="Times New Roman"/>
+        </w:rPr>
+      </w:pPr>
+      <w:r>
+        <w:rPr>
+          <w:rFonts w:ascii="Times New Roman" w:hAnsi="Times New Roman" w:cs="Times New Roman"/>
+        </w:rPr>
+        <w:t>top up</w:t>
+      </w:r>
+    </w:p>
+    <w:p>
+      <w:pPr>
+        <w:pStyle w:val="ListParagraph"/>
+        <w:numPr>
+          <w:ilvl w:val="0"/>
+          <w:numId w:val="2"/>
+        </w:numPr>
+        <w:spacing w:line="276" w:lineRule="auto"/>
+        <w:rPr>
+          <w:rFonts w:ascii="Times New Roman" w:hAnsi="Times New Roman" w:cs="Times New Roman"/>
+        </w:rPr>
+      </w:pPr>
+      <w:r>
+        <w:rPr>
+          <w:rFonts w:ascii="Times New Roman" w:hAnsi="Times New Roman" w:cs="Times New Roman"/>
+        </w:rPr>
+        <w:t>withdrawal</w:t>
+      </w:r>
+    </w:p>
+    <w:p>
+      <w:pPr>
+        <w:pStyle w:val="ListParagraph"/>
+        <w:numPr>
+          <w:ilvl w:val="0"/>
+          <w:numId w:val="2"/>
+        </w:numPr>
+        <w:spacing w:line="276" w:lineRule="auto"/>
+        <w:rPr>
+          <w:rFonts w:ascii="Times New Roman" w:hAnsi="Times New Roman" w:cs="Times New Roman"/>
+        </w:rPr>
+      </w:pPr>
+      <w:r>
+        <w:rPr>
+          <w:rFonts w:ascii="Times New Roman" w:hAnsi="Times New Roman" w:cs="Times New Roman"/>
+        </w:rPr>
+        <w:t>timeline</w:t>
+      </w:r>
+    </w:p>
+    <w:p>
+      <w:pPr>
+        <w:pStyle w:val="ListParagraph"/>
+        <w:numPr>
+          <w:ilvl w:val="0"/>
+          <w:numId w:val="2"/>
+        </w:numPr>
+        <w:spacing w:line="276" w:lineRule="auto"/>
+        <w:rPr>
+          <w:rFonts w:ascii="Times New Roman" w:hAnsi="Times New Roman" w:cs="Times New Roman"/>
+        </w:rPr>
+      </w:pPr>
+      <w:r>
+        <w:rPr>
+          <w:rFonts w:ascii="Times New Roman" w:hAnsi="Times New Roman" w:cs="Times New Roman"/>
+        </w:rPr>
+        <w:t>dashboard</w:t>
+      </w:r>
+    </w:p>
+    <w:p>
+      <w:pPr>
+        <w:pStyle w:val="ListParagraph"/>
+        <w:numPr>
+          <w:ilvl w:val="0"/>
+          <w:numId w:val="2"/>
+        </w:numPr>
+        <w:spacing w:line="276" w:lineRule="auto"/>
+        <w:rPr>
+          <w:rFonts w:ascii="Times New Roman" w:hAnsi="Times New Roman" w:cs="Times New Roman"/>
+        </w:rPr>
+      </w:pPr>
+      <w:r>
+        <w:rPr>
+          <w:rFonts w:ascii="Times New Roman" w:hAnsi="Times New Roman" w:cs="Times New Roman"/>
+        </w:rPr>
+        <w:t>history</w:t>
+      </w:r>
+    </w:p>
+    <w:p>
+      <w:pPr>
+        <w:pStyle w:val="ListParagraph"/>
+        <w:numPr>
+          <w:ilvl w:val="0"/>
+          <w:numId w:val="2"/>
+        </w:numPr>
+        <w:spacing w:line="276" w:lineRule="auto"/>
+        <w:rPr>
+          <w:rFonts w:ascii="Times New Roman" w:hAnsi="Times New Roman" w:cs="Times New Roman"/>
+        </w:rPr>
+      </w:pPr>
+      <w:r>
+        <w:rPr>
+          <w:rFonts w:ascii="Times New Roman" w:hAnsi="Times New Roman" w:cs="Times New Roman"/>
+        </w:rPr>
+        <w:t>invitation</w:t>
+      </w:r>
+    </w:p>
+    <w:p>
+      <w:pPr>
+        <w:pStyle w:val="ListParagraph"/>
+        <w:numPr>
+          <w:ilvl w:val="0"/>
+          <w:numId w:val="2"/>
+        </w:numPr>
+        <w:spacing w:line="276" w:lineRule="auto"/>
+        <w:rPr>
+          <w:rFonts w:ascii="Times New Roman" w:hAnsi="Times New Roman" w:cs="Times New Roman"/>
+        </w:rPr>
+      </w:pPr>
+      <w:proofErr w:type="spellStart"/>
+      <w:r>
+        <w:rPr>
+          <w:rFonts w:ascii="Times New Roman" w:hAnsi="Times New Roman" w:cs="Times New Roman"/>
+        </w:rPr>
+        <w:t>membuat</w:t>
+      </w:r>
+      <w:proofErr w:type="spellEnd"/>
+      <w:r>
+        <w:rPr>
+          <w:rFonts w:ascii="Times New Roman" w:hAnsi="Times New Roman" w:cs="Times New Roman"/>
+        </w:rPr>
         <w:t xml:space="preserve"> </w:t>
       </w:r>
-      <w:r>
-        <w:t xml:space="preserve">data </w:t>
-      </w:r>
-      <w:proofErr w:type="spellStart"/>
-      <w:r>
+      <w:proofErr w:type="spellStart"/>
+      <w:r>
+        <w:rPr>
+          <w:rFonts w:ascii="Times New Roman" w:hAnsi="Times New Roman" w:cs="Times New Roman"/>
+        </w:rPr>
+        <w:t>kuesioner</w:t>
+      </w:r>
+      <w:proofErr w:type="spellEnd"/>
+    </w:p>
+    <w:p>
+      <w:pPr>
+        <w:pStyle w:val="ListParagraph"/>
+        <w:numPr>
+          <w:ilvl w:val="0"/>
+          <w:numId w:val="2"/>
+        </w:numPr>
+        <w:spacing w:line="276" w:lineRule="auto"/>
+        <w:rPr>
+          <w:rFonts w:ascii="Times New Roman" w:hAnsi="Times New Roman" w:cs="Times New Roman"/>
+        </w:rPr>
+      </w:pPr>
+      <w:proofErr w:type="spellStart"/>
+      <w:r>
+        <w:rPr>
+          <w:rFonts w:ascii="Times New Roman" w:hAnsi="Times New Roman" w:cs="Times New Roman"/>
+        </w:rPr>
+        <w:t>menyunting</w:t>
+      </w:r>
+      <w:proofErr w:type="spellEnd"/>
+      <w:r>
+        <w:rPr>
+          <w:rFonts w:ascii="Times New Roman" w:hAnsi="Times New Roman" w:cs="Times New Roman"/>
+        </w:rPr>
+        <w:t xml:space="preserve"> </w:t>
+      </w:r>
+      <w:proofErr w:type="spellStart"/>
+      <w:r>
+        <w:rPr>
+          <w:rFonts w:ascii="Times New Roman" w:hAnsi="Times New Roman" w:cs="Times New Roman"/>
+        </w:rPr>
+        <w:t>kuesioner</w:t>
+      </w:r>
+      <w:proofErr w:type="spellEnd"/>
+    </w:p>
+    <w:p>
+      <w:pPr>
+        <w:pStyle w:val="ListParagraph"/>
+        <w:numPr>
+          <w:ilvl w:val="0"/>
+          <w:numId w:val="2"/>
+        </w:numPr>
+        <w:spacing w:line="276" w:lineRule="auto"/>
+        <w:rPr>
+          <w:rFonts w:ascii="Times New Roman" w:hAnsi="Times New Roman" w:cs="Times New Roman"/>
+        </w:rPr>
+      </w:pPr>
+      <w:proofErr w:type="spellStart"/>
+      <w:r>
+        <w:rPr>
+          <w:rFonts w:ascii="Times New Roman" w:hAnsi="Times New Roman" w:cs="Times New Roman"/>
+        </w:rPr>
+        <w:t>menduplikasi</w:t>
+      </w:r>
+      <w:proofErr w:type="spellEnd"/>
+      <w:r>
+        <w:rPr>
+          <w:rFonts w:ascii="Times New Roman" w:hAnsi="Times New Roman" w:cs="Times New Roman"/>
+        </w:rPr>
+        <w:t xml:space="preserve"> </w:t>
+      </w:r>
+      <w:proofErr w:type="spellStart"/>
+      <w:r>
+        <w:rPr>
+          <w:rFonts w:ascii="Times New Roman" w:hAnsi="Times New Roman" w:cs="Times New Roman"/>
+        </w:rPr>
+        <w:t>kuesioner</w:t>
+      </w:r>
+      <w:proofErr w:type="spellEnd"/>
+    </w:p>
+    <w:p>
+      <w:pPr>
+        <w:pStyle w:val="ListParagraph"/>
+        <w:numPr>
+          <w:ilvl w:val="0"/>
+          <w:numId w:val="2"/>
+        </w:numPr>
+        <w:spacing w:line="276" w:lineRule="auto"/>
+        <w:rPr>
+          <w:rFonts w:ascii="Times New Roman" w:hAnsi="Times New Roman" w:cs="Times New Roman"/>
+        </w:rPr>
+      </w:pPr>
+      <w:proofErr w:type="spellStart"/>
+      <w:r>
+        <w:rPr>
+          <w:rFonts w:ascii="Times New Roman" w:hAnsi="Times New Roman" w:cs="Times New Roman"/>
+        </w:rPr>
+        <w:t>menghapus</w:t>
+      </w:r>
+      <w:proofErr w:type="spellEnd"/>
+      <w:r>
+        <w:rPr>
+          <w:rFonts w:ascii="Times New Roman" w:hAnsi="Times New Roman" w:cs="Times New Roman"/>
+        </w:rPr>
+        <w:t xml:space="preserve"> </w:t>
+      </w:r>
+      <w:proofErr w:type="spellStart"/>
+      <w:r>
+        <w:rPr>
+          <w:rFonts w:ascii="Times New Roman" w:hAnsi="Times New Roman" w:cs="Times New Roman"/>
+        </w:rPr>
+        <w:t>kuesioner</w:t>
+      </w:r>
+      <w:proofErr w:type="spellEnd"/>
+    </w:p>
+    <w:p>
+      <w:pPr>
+        <w:pStyle w:val="ListParagraph"/>
+        <w:numPr>
+          <w:ilvl w:val="0"/>
+          <w:numId w:val="2"/>
+        </w:numPr>
+        <w:spacing w:line="276" w:lineRule="auto"/>
+        <w:rPr>
+          <w:rFonts w:ascii="Times New Roman" w:hAnsi="Times New Roman" w:cs="Times New Roman"/>
+        </w:rPr>
+      </w:pPr>
+      <w:proofErr w:type="spellStart"/>
+      <w:r>
+        <w:rPr>
+          <w:rFonts w:ascii="Times New Roman" w:hAnsi="Times New Roman" w:cs="Times New Roman"/>
+        </w:rPr>
+        <w:t>menyebarkan</w:t>
+      </w:r>
+      <w:proofErr w:type="spellEnd"/>
+      <w:r>
+        <w:rPr>
+          <w:rFonts w:ascii="Times New Roman" w:hAnsi="Times New Roman" w:cs="Times New Roman"/>
+        </w:rPr>
+        <w:t xml:space="preserve"> </w:t>
+      </w:r>
+      <w:proofErr w:type="spellStart"/>
+      <w:r>
+        <w:rPr>
+          <w:rFonts w:ascii="Times New Roman" w:hAnsi="Times New Roman" w:cs="Times New Roman"/>
+        </w:rPr>
+        <w:t>kuesioner</w:t>
+      </w:r>
+      <w:proofErr w:type="spellEnd"/>
+    </w:p>
+    <w:p>
+      <w:pPr>
+        <w:pStyle w:val="ListParagraph"/>
+        <w:numPr>
+          <w:ilvl w:val="0"/>
+          <w:numId w:val="2"/>
+        </w:numPr>
+        <w:spacing w:line="276" w:lineRule="auto"/>
+        <w:rPr>
+          <w:rFonts w:ascii="Times New Roman" w:hAnsi="Times New Roman" w:cs="Times New Roman"/>
+        </w:rPr>
+      </w:pPr>
+      <w:proofErr w:type="spellStart"/>
+      <w:r>
+        <w:rPr>
+          <w:rFonts w:ascii="Times New Roman" w:hAnsi="Times New Roman" w:cs="Times New Roman"/>
+        </w:rPr>
+        <w:t>mengisi</w:t>
+      </w:r>
+      <w:proofErr w:type="spellEnd"/>
+      <w:r>
+        <w:rPr>
+          <w:rFonts w:ascii="Times New Roman" w:hAnsi="Times New Roman" w:cs="Times New Roman"/>
+        </w:rPr>
+        <w:t xml:space="preserve"> </w:t>
+      </w:r>
+      <w:proofErr w:type="spellStart"/>
+      <w:r>
+        <w:rPr>
+          <w:rFonts w:ascii="Times New Roman" w:hAnsi="Times New Roman" w:cs="Times New Roman"/>
+        </w:rPr>
+        <w:t>kuesioner</w:t>
+      </w:r>
+      <w:proofErr w:type="spellEnd"/>
+    </w:p>
+    <w:p>
+      <w:pPr>
+        <w:pStyle w:val="ListParagraph"/>
+        <w:numPr>
+          <w:ilvl w:val="0"/>
+          <w:numId w:val="2"/>
+        </w:numPr>
+        <w:spacing w:line="276" w:lineRule="auto"/>
+        <w:rPr>
+          <w:rFonts w:ascii="Times New Roman" w:hAnsi="Times New Roman" w:cs="Times New Roman"/>
+        </w:rPr>
+      </w:pPr>
+      <w:proofErr w:type="spellStart"/>
+      <w:r>
+        <w:rPr>
+          <w:rFonts w:ascii="Times New Roman" w:hAnsi="Times New Roman" w:cs="Times New Roman"/>
+        </w:rPr>
+        <w:t>mengolah</w:t>
+      </w:r>
+      <w:proofErr w:type="spellEnd"/>
+      <w:r>
+        <w:rPr>
+          <w:rFonts w:ascii="Times New Roman" w:hAnsi="Times New Roman" w:cs="Times New Roman"/>
+        </w:rPr>
+        <w:t xml:space="preserve"> data </w:t>
+      </w:r>
+      <w:proofErr w:type="spellStart"/>
+      <w:r>
+        <w:rPr>
+          <w:rFonts w:ascii="Times New Roman" w:hAnsi="Times New Roman" w:cs="Times New Roman"/>
+        </w:rPr>
+        <w:t>responden</w:t>
+      </w:r>
+      <w:proofErr w:type="spellEnd"/>
+    </w:p>
+    <w:p>
+      <w:pPr>
+        <w:pStyle w:val="ListParagraph"/>
+        <w:spacing w:line="276" w:lineRule="auto"/>
+        <w:rPr>
+          <w:rFonts w:ascii="Times New Roman" w:hAnsi="Times New Roman" w:cs="Times New Roman"/>
+        </w:rPr>
+      </w:pPr>
+    </w:p>
+    <w:p>
+      <w:pPr>
+        <w:pStyle w:val="ListParagraph"/>
+        <w:spacing w:line="276" w:lineRule="auto"/>
+        <w:rPr>
+          <w:rFonts w:ascii="Times New Roman" w:hAnsi="Times New Roman" w:cs="Times New Roman"/>
+        </w:rPr>
+      </w:pPr>
+      <w:r>
+        <w:rPr>
+          <w:rFonts w:ascii="Times New Roman" w:hAnsi="Times New Roman" w:cs="Times New Roman"/>
+        </w:rPr>
+        <w:t>Admin</w:t>
+      </w:r>
+    </w:p>
+    <w:p>
+      <w:pPr>
+        <w:pStyle w:val="ListParagraph"/>
+        <w:spacing w:line="276" w:lineRule="auto"/>
+        <w:rPr>
+          <w:rFonts w:ascii="Times New Roman" w:hAnsi="Times New Roman" w:cs="Times New Roman"/>
+        </w:rPr>
+      </w:pPr>
+    </w:p>
+    <w:p>
+      <w:pPr>
+        <w:pStyle w:val="ListParagraph"/>
+        <w:numPr>
+          <w:ilvl w:val="0"/>
+          <w:numId w:val="2"/>
+        </w:numPr>
+        <w:spacing w:line="276" w:lineRule="auto"/>
+        <w:rPr>
+          <w:rFonts w:ascii="Times New Roman" w:hAnsi="Times New Roman" w:cs="Times New Roman"/>
+        </w:rPr>
+      </w:pPr>
+      <w:proofErr w:type="spellStart"/>
+      <w:r>
+        <w:rPr>
+          <w:rFonts w:ascii="Times New Roman" w:hAnsi="Times New Roman" w:cs="Times New Roman"/>
+        </w:rPr>
+        <w:t>melihat</w:t>
+      </w:r>
+      <w:proofErr w:type="spellEnd"/>
+      <w:r>
+        <w:rPr>
+          <w:rFonts w:ascii="Times New Roman" w:hAnsi="Times New Roman" w:cs="Times New Roman"/>
+        </w:rPr>
+        <w:t xml:space="preserve"> daftar user</w:t>
+      </w:r>
+    </w:p>
+    <w:p>
+      <w:pPr>
+        <w:pStyle w:val="ListParagraph"/>
+        <w:numPr>
+          <w:ilvl w:val="0"/>
+          <w:numId w:val="2"/>
+        </w:numPr>
+        <w:spacing w:line="276" w:lineRule="auto"/>
+        <w:rPr>
+          <w:rFonts w:ascii="Times New Roman" w:hAnsi="Times New Roman" w:cs="Times New Roman"/>
+        </w:rPr>
+      </w:pPr>
+      <w:r>
+        <w:rPr>
+          <w:rFonts w:ascii="Times New Roman" w:hAnsi="Times New Roman" w:cs="Times New Roman"/>
+        </w:rPr>
+        <w:t>set as admin</w:t>
+      </w:r>
+    </w:p>
+    <w:p>
+      <w:pPr>
+        <w:pStyle w:val="ListParagraph"/>
+        <w:numPr>
+          <w:ilvl w:val="0"/>
+          <w:numId w:val="2"/>
+        </w:numPr>
+        <w:spacing w:line="276" w:lineRule="auto"/>
+        <w:rPr>
+          <w:rFonts w:ascii="Times New Roman" w:hAnsi="Times New Roman" w:cs="Times New Roman"/>
+        </w:rPr>
+      </w:pPr>
+      <w:r>
+        <w:rPr>
+          <w:rFonts w:ascii="Times New Roman" w:hAnsi="Times New Roman" w:cs="Times New Roman"/>
+        </w:rPr>
+        <w:t>set as member</w:t>
+      </w:r>
+    </w:p>
+    <w:p>
+      <w:pPr>
+        <w:pStyle w:val="ListParagraph"/>
+        <w:numPr>
+          <w:ilvl w:val="0"/>
+          <w:numId w:val="2"/>
+        </w:numPr>
+        <w:spacing w:line="276" w:lineRule="auto"/>
+        <w:rPr>
+          <w:rFonts w:ascii="Times New Roman" w:hAnsi="Times New Roman" w:cs="Times New Roman"/>
+        </w:rPr>
+      </w:pPr>
+      <w:proofErr w:type="spellStart"/>
+      <w:r>
+        <w:rPr>
+          <w:rFonts w:ascii="Times New Roman" w:hAnsi="Times New Roman" w:cs="Times New Roman"/>
+        </w:rPr>
+        <w:t>melihat</w:t>
+      </w:r>
+      <w:proofErr w:type="spellEnd"/>
+      <w:r>
+        <w:rPr>
+          <w:rFonts w:ascii="Times New Roman" w:hAnsi="Times New Roman" w:cs="Times New Roman"/>
+        </w:rPr>
+        <w:t xml:space="preserve"> </w:t>
+      </w:r>
+      <w:proofErr w:type="spellStart"/>
+      <w:r>
+        <w:rPr>
+          <w:rFonts w:ascii="Times New Roman" w:hAnsi="Times New Roman" w:cs="Times New Roman"/>
+        </w:rPr>
+        <w:t>jenis</w:t>
+      </w:r>
+      <w:proofErr w:type="spellEnd"/>
+      <w:r>
+        <w:rPr>
+          <w:rFonts w:ascii="Times New Roman" w:hAnsi="Times New Roman" w:cs="Times New Roman"/>
+        </w:rPr>
+        <w:t xml:space="preserve"> data </w:t>
+      </w:r>
+      <w:proofErr w:type="spellStart"/>
+      <w:r>
+        <w:rPr>
+          <w:rFonts w:ascii="Times New Roman" w:hAnsi="Times New Roman" w:cs="Times New Roman"/>
+        </w:rPr>
         <w:t>demografi</w:t>
       </w:r>
       <w:proofErr w:type="spellEnd"/>
@@ -166,20 +875,44 @@
           <w:ilvl w:val="0"/>
           <w:numId w:val="2"/>
         </w:numPr>
-      </w:pPr>
-      <w:proofErr w:type="spellStart"/>
-      <w:r>
-        <w:t>meng</w:t>
-      </w:r>
-      <w:r>
-        <w:t>ubah</w:t>
-      </w:r>
-      <w:proofErr w:type="spellEnd"/>
-      <w:r>
+        <w:spacing w:line="276" w:lineRule="auto"/>
+        <w:rPr>
+          <w:rFonts w:ascii="Times New Roman" w:hAnsi="Times New Roman" w:cs="Times New Roman"/>
+        </w:rPr>
+      </w:pPr>
+      <w:proofErr w:type="spellStart"/>
+      <w:r>
+        <w:rPr>
+          <w:rFonts w:ascii="Times New Roman" w:hAnsi="Times New Roman" w:cs="Times New Roman"/>
+        </w:rPr>
+        <w:t>menambah</w:t>
+      </w:r>
+      <w:proofErr w:type="spellEnd"/>
+      <w:r>
+        <w:rPr>
+          <w:rFonts w:ascii="Times New Roman" w:hAnsi="Times New Roman" w:cs="Times New Roman"/>
+        </w:rPr>
+        <w:t xml:space="preserve"> </w:t>
+      </w:r>
+      <w:proofErr w:type="spellStart"/>
+      <w:r>
+        <w:rPr>
+          <w:rFonts w:ascii="Times New Roman" w:hAnsi="Times New Roman" w:cs="Times New Roman"/>
+        </w:rPr>
+        <w:t>jenis</w:t>
+      </w:r>
+      <w:proofErr w:type="spellEnd"/>
+      <w:r>
+        <w:rPr>
+          <w:rFonts w:ascii="Times New Roman" w:hAnsi="Times New Roman" w:cs="Times New Roman"/>
+        </w:rPr>
         <w:t xml:space="preserve"> data </w:t>
       </w:r>
       <w:proofErr w:type="spellStart"/>
       <w:r>
+        <w:rPr>
+          <w:rFonts w:ascii="Times New Roman" w:hAnsi="Times New Roman" w:cs="Times New Roman"/>
+        </w:rPr>
         <w:t>demografi</w:t>
       </w:r>
       <w:proofErr w:type="spellEnd"/>
@@ -191,414 +924,105 @@
           <w:ilvl w:val="0"/>
           <w:numId w:val="2"/>
         </w:numPr>
-      </w:pPr>
-      <w:proofErr w:type="spellStart"/>
-      <w:r>
+        <w:spacing w:line="276" w:lineRule="auto"/>
+        <w:rPr>
+          <w:rFonts w:ascii="Times New Roman" w:hAnsi="Times New Roman" w:cs="Times New Roman"/>
+        </w:rPr>
+      </w:pPr>
+      <w:proofErr w:type="spellStart"/>
+      <w:r>
+        <w:rPr>
+          <w:rFonts w:ascii="Times New Roman" w:hAnsi="Times New Roman" w:cs="Times New Roman"/>
+        </w:rPr>
+        <w:t>mengedit</w:t>
+      </w:r>
+      <w:proofErr w:type="spellEnd"/>
+      <w:r>
+        <w:rPr>
+          <w:rFonts w:ascii="Times New Roman" w:hAnsi="Times New Roman" w:cs="Times New Roman"/>
+        </w:rPr>
+        <w:t xml:space="preserve"> </w:t>
+      </w:r>
+      <w:proofErr w:type="spellStart"/>
+      <w:r>
+        <w:rPr>
+          <w:rFonts w:ascii="Times New Roman" w:hAnsi="Times New Roman" w:cs="Times New Roman"/>
+        </w:rPr>
+        <w:t>jenis</w:t>
+      </w:r>
+      <w:proofErr w:type="spellEnd"/>
+      <w:r>
+        <w:rPr>
+          <w:rFonts w:ascii="Times New Roman" w:hAnsi="Times New Roman" w:cs="Times New Roman"/>
+        </w:rPr>
+        <w:t xml:space="preserve"> data </w:t>
+      </w:r>
+      <w:proofErr w:type="spellStart"/>
+      <w:r>
+        <w:rPr>
+          <w:rFonts w:ascii="Times New Roman" w:hAnsi="Times New Roman" w:cs="Times New Roman"/>
+        </w:rPr>
+        <w:t>demografi</w:t>
+      </w:r>
+      <w:proofErr w:type="spellEnd"/>
+    </w:p>
+    <w:p>
+      <w:pPr>
+        <w:pStyle w:val="ListParagraph"/>
+        <w:numPr>
+          <w:ilvl w:val="0"/>
+          <w:numId w:val="2"/>
+        </w:numPr>
+        <w:spacing w:line="276" w:lineRule="auto"/>
+        <w:rPr>
+          <w:rFonts w:ascii="Times New Roman" w:hAnsi="Times New Roman" w:cs="Times New Roman"/>
+        </w:rPr>
+      </w:pPr>
+      <w:proofErr w:type="spellStart"/>
+      <w:r>
+        <w:rPr>
+          <w:rFonts w:ascii="Times New Roman" w:hAnsi="Times New Roman" w:cs="Times New Roman"/>
+        </w:rPr>
         <w:t>menghapus</w:t>
       </w:r>
       <w:proofErr w:type="spellEnd"/>
       <w:r>
+        <w:rPr>
+          <w:rFonts w:ascii="Times New Roman" w:hAnsi="Times New Roman" w:cs="Times New Roman"/>
+        </w:rPr>
+        <w:t xml:space="preserve"> </w:t>
+      </w:r>
+      <w:proofErr w:type="spellStart"/>
+      <w:r>
+        <w:rPr>
+          <w:rFonts w:ascii="Times New Roman" w:hAnsi="Times New Roman" w:cs="Times New Roman"/>
+        </w:rPr>
+        <w:t>jenis</w:t>
+      </w:r>
+      <w:proofErr w:type="spellEnd"/>
+      <w:r>
+        <w:rPr>
+          <w:rFonts w:ascii="Times New Roman" w:hAnsi="Times New Roman" w:cs="Times New Roman"/>
+        </w:rPr>
         <w:t xml:space="preserve"> data </w:t>
       </w:r>
       <w:proofErr w:type="spellStart"/>
       <w:r>
+        <w:rPr>
+          <w:rFonts w:ascii="Times New Roman" w:hAnsi="Times New Roman" w:cs="Times New Roman"/>
+        </w:rPr>
         <w:t>demografi</w:t>
       </w:r>
       <w:proofErr w:type="spellEnd"/>
     </w:p>
-    <w:p/>
-    <w:p>
-      <w:pPr>
-        <w:pStyle w:val="ListParagraph"/>
-        <w:numPr>
-          <w:ilvl w:val="0"/>
-          <w:numId w:val="2"/>
-        </w:numPr>
-      </w:pPr>
-      <w:r>
-        <w:t xml:space="preserve">daftar </w:t>
-      </w:r>
-      <w:proofErr w:type="spellStart"/>
-      <w:r>
-        <w:t>transaksi</w:t>
-      </w:r>
-      <w:proofErr w:type="spellEnd"/>
-    </w:p>
-    <w:p>
-      <w:pPr>
-        <w:pStyle w:val="ListParagraph"/>
-        <w:numPr>
-          <w:ilvl w:val="0"/>
-          <w:numId w:val="2"/>
-        </w:numPr>
-      </w:pPr>
-      <w:r>
-        <w:t>top up</w:t>
-      </w:r>
-    </w:p>
-    <w:p>
-      <w:pPr>
-        <w:pStyle w:val="ListParagraph"/>
-        <w:numPr>
-          <w:ilvl w:val="0"/>
-          <w:numId w:val="2"/>
-        </w:numPr>
-      </w:pPr>
-      <w:r>
-        <w:t>withdrawal</w:t>
-      </w:r>
-    </w:p>
-    <w:p/>
-    <w:p>
-      <w:pPr>
-        <w:pStyle w:val="ListParagraph"/>
-        <w:numPr>
-          <w:ilvl w:val="0"/>
-          <w:numId w:val="2"/>
-        </w:numPr>
-      </w:pPr>
-      <w:r>
-        <w:t>timeline</w:t>
-      </w:r>
-    </w:p>
-    <w:p>
-      <w:pPr>
-        <w:pStyle w:val="ListParagraph"/>
-        <w:numPr>
-          <w:ilvl w:val="0"/>
-          <w:numId w:val="2"/>
-        </w:numPr>
-      </w:pPr>
-      <w:r>
-        <w:t>dashboard</w:t>
-      </w:r>
-    </w:p>
-    <w:p>
-      <w:pPr>
-        <w:pStyle w:val="ListParagraph"/>
-        <w:numPr>
-          <w:ilvl w:val="0"/>
-          <w:numId w:val="2"/>
-        </w:numPr>
-      </w:pPr>
-      <w:r>
-        <w:t>history</w:t>
-      </w:r>
-    </w:p>
-    <w:p>
-      <w:pPr>
-        <w:pStyle w:val="ListParagraph"/>
-        <w:numPr>
-          <w:ilvl w:val="0"/>
-          <w:numId w:val="2"/>
-        </w:numPr>
-      </w:pPr>
-      <w:r>
-        <w:t>invitation</w:t>
-      </w:r>
-    </w:p>
-    <w:p/>
-    <w:p>
-      <w:pPr>
-        <w:pStyle w:val="ListParagraph"/>
-        <w:numPr>
-          <w:ilvl w:val="0"/>
-          <w:numId w:val="2"/>
-        </w:numPr>
-      </w:pPr>
-      <w:proofErr w:type="spellStart"/>
-      <w:r>
-        <w:t>membuat</w:t>
-      </w:r>
-      <w:proofErr w:type="spellEnd"/>
-      <w:r>
-        <w:t xml:space="preserve"> </w:t>
-      </w:r>
-      <w:proofErr w:type="spellStart"/>
-      <w:r>
-        <w:t>kuesioner</w:t>
-      </w:r>
-      <w:proofErr w:type="spellEnd"/>
-    </w:p>
-    <w:p>
-      <w:pPr>
-        <w:pStyle w:val="ListParagraph"/>
-        <w:numPr>
-          <w:ilvl w:val="0"/>
-          <w:numId w:val="2"/>
-        </w:numPr>
-      </w:pPr>
-      <w:proofErr w:type="spellStart"/>
-      <w:r>
-        <w:t>menyunting</w:t>
-      </w:r>
-      <w:proofErr w:type="spellEnd"/>
-      <w:r>
-        <w:t xml:space="preserve"> </w:t>
-      </w:r>
-      <w:proofErr w:type="spellStart"/>
-      <w:r>
-        <w:t>kuesioner</w:t>
-      </w:r>
-      <w:proofErr w:type="spellEnd"/>
-    </w:p>
-    <w:p>
-      <w:pPr>
-        <w:pStyle w:val="ListParagraph"/>
-        <w:numPr>
-          <w:ilvl w:val="0"/>
-          <w:numId w:val="2"/>
-        </w:numPr>
-      </w:pPr>
-      <w:proofErr w:type="spellStart"/>
-      <w:r>
-        <w:t>menduplikasi</w:t>
-      </w:r>
-      <w:proofErr w:type="spellEnd"/>
-      <w:r>
-        <w:t xml:space="preserve"> </w:t>
-      </w:r>
-      <w:proofErr w:type="spellStart"/>
-      <w:r>
-        <w:t>kuesioner</w:t>
-      </w:r>
-      <w:proofErr w:type="spellEnd"/>
-    </w:p>
-    <w:p>
-      <w:pPr>
-        <w:pStyle w:val="ListParagraph"/>
-        <w:numPr>
-          <w:ilvl w:val="0"/>
-          <w:numId w:val="2"/>
-        </w:numPr>
-      </w:pPr>
-      <w:proofErr w:type="spellStart"/>
-      <w:r>
-        <w:t>menghapus</w:t>
-      </w:r>
-      <w:proofErr w:type="spellEnd"/>
-      <w:r>
-        <w:t xml:space="preserve"> </w:t>
-      </w:r>
-      <w:proofErr w:type="spellStart"/>
-      <w:r>
-        <w:t>kuesioner</w:t>
-      </w:r>
-      <w:proofErr w:type="spellEnd"/>
-    </w:p>
-    <w:p>
-      <w:pPr>
-        <w:pStyle w:val="ListParagraph"/>
-        <w:numPr>
-          <w:ilvl w:val="0"/>
-          <w:numId w:val="2"/>
-        </w:numPr>
-      </w:pPr>
-      <w:proofErr w:type="spellStart"/>
-      <w:r>
-        <w:t>menyebarkan</w:t>
-      </w:r>
-      <w:proofErr w:type="spellEnd"/>
-      <w:r>
-        <w:t xml:space="preserve"> </w:t>
-      </w:r>
-      <w:proofErr w:type="spellStart"/>
-      <w:r>
-        <w:t>kuesioner</w:t>
-      </w:r>
-      <w:proofErr w:type="spellEnd"/>
-    </w:p>
-    <w:p/>
-    <w:p>
-      <w:pPr>
-        <w:pStyle w:val="ListParagraph"/>
-        <w:numPr>
-          <w:ilvl w:val="0"/>
-          <w:numId w:val="2"/>
-        </w:numPr>
-      </w:pPr>
-      <w:proofErr w:type="spellStart"/>
-      <w:r>
-        <w:t>mengisi</w:t>
-      </w:r>
-      <w:proofErr w:type="spellEnd"/>
-      <w:r>
-        <w:t xml:space="preserve"> </w:t>
-      </w:r>
-      <w:proofErr w:type="spellStart"/>
-      <w:r>
-        <w:t>kuesioner</w:t>
-      </w:r>
-      <w:proofErr w:type="spellEnd"/>
-    </w:p>
-    <w:p>
-      <w:pPr>
-        <w:pStyle w:val="ListParagraph"/>
-      </w:pPr>
-    </w:p>
-    <w:p>
-      <w:pPr>
-        <w:pStyle w:val="ListParagraph"/>
-        <w:numPr>
-          <w:ilvl w:val="0"/>
-          <w:numId w:val="2"/>
-        </w:numPr>
-      </w:pPr>
-      <w:proofErr w:type="spellStart"/>
-      <w:r>
-        <w:t>mengolah</w:t>
-      </w:r>
-      <w:proofErr w:type="spellEnd"/>
-      <w:r>
-        <w:t xml:space="preserve"> data </w:t>
-      </w:r>
-      <w:proofErr w:type="spellStart"/>
-      <w:r>
-        <w:t>responden</w:t>
-      </w:r>
-      <w:proofErr w:type="spellEnd"/>
-    </w:p>
-    <w:p>
-      <w:pPr>
-        <w:pStyle w:val="ListParagraph"/>
-      </w:pPr>
-    </w:p>
-    <w:p>
-      <w:pPr>
-        <w:pStyle w:val="ListParagraph"/>
-        <w:numPr>
-          <w:ilvl w:val="0"/>
-          <w:numId w:val="2"/>
-        </w:numPr>
-      </w:pPr>
-      <w:proofErr w:type="spellStart"/>
-      <w:r>
-        <w:t>melihat</w:t>
-      </w:r>
-      <w:proofErr w:type="spellEnd"/>
-      <w:r>
-        <w:t xml:space="preserve"> </w:t>
-      </w:r>
-      <w:proofErr w:type="spellStart"/>
-      <w:r>
-        <w:t>jenis</w:t>
-      </w:r>
-      <w:proofErr w:type="spellEnd"/>
-      <w:r>
-        <w:t xml:space="preserve"> data </w:t>
-      </w:r>
-      <w:proofErr w:type="spellStart"/>
-      <w:r>
-        <w:t>demografi</w:t>
-      </w:r>
-      <w:proofErr w:type="spellEnd"/>
-    </w:p>
-    <w:p>
-      <w:pPr>
-        <w:pStyle w:val="ListParagraph"/>
-      </w:pPr>
-    </w:p>
-    <w:p>
-      <w:pPr>
-        <w:pStyle w:val="ListParagraph"/>
-        <w:numPr>
-          <w:ilvl w:val="0"/>
-          <w:numId w:val="2"/>
-        </w:numPr>
-      </w:pPr>
-      <w:proofErr w:type="spellStart"/>
-      <w:r>
-        <w:t>menambah</w:t>
-      </w:r>
-      <w:proofErr w:type="spellEnd"/>
-      <w:r>
-        <w:t xml:space="preserve"> </w:t>
-      </w:r>
-      <w:proofErr w:type="spellStart"/>
-      <w:r>
-        <w:t>jenis</w:t>
-      </w:r>
-      <w:proofErr w:type="spellEnd"/>
-      <w:r>
-        <w:t xml:space="preserve"> data </w:t>
-      </w:r>
-      <w:proofErr w:type="spellStart"/>
-      <w:r>
-        <w:t>demografi</w:t>
-      </w:r>
-      <w:proofErr w:type="spellEnd"/>
-    </w:p>
-    <w:p>
-      <w:pPr>
-        <w:pStyle w:val="ListParagraph"/>
-      </w:pPr>
-    </w:p>
-    <w:p>
-      <w:pPr>
-        <w:pStyle w:val="ListParagraph"/>
-        <w:numPr>
-          <w:ilvl w:val="0"/>
-          <w:numId w:val="2"/>
-        </w:numPr>
-      </w:pPr>
-      <w:proofErr w:type="spellStart"/>
-      <w:r>
-        <w:t>mengedit</w:t>
-      </w:r>
-      <w:proofErr w:type="spellEnd"/>
-      <w:r>
-        <w:t xml:space="preserve"> </w:t>
-      </w:r>
-      <w:proofErr w:type="spellStart"/>
-      <w:r>
-        <w:t>jenis</w:t>
-      </w:r>
-      <w:proofErr w:type="spellEnd"/>
-      <w:r>
-        <w:t xml:space="preserve"> data </w:t>
-      </w:r>
-      <w:proofErr w:type="spellStart"/>
-      <w:r>
-        <w:t>demografi</w:t>
-      </w:r>
-      <w:proofErr w:type="spellEnd"/>
-    </w:p>
-    <w:p>
-      <w:pPr>
-        <w:pStyle w:val="ListParagraph"/>
-      </w:pPr>
-    </w:p>
-    <w:p>
-      <w:pPr>
-        <w:pStyle w:val="ListParagraph"/>
-        <w:numPr>
-          <w:ilvl w:val="0"/>
-          <w:numId w:val="2"/>
-        </w:numPr>
-      </w:pPr>
-      <w:proofErr w:type="spellStart"/>
-      <w:r>
-        <w:t>menghapus</w:t>
-      </w:r>
-      <w:proofErr w:type="spellEnd"/>
-      <w:r>
-        <w:t xml:space="preserve"> </w:t>
-      </w:r>
-      <w:proofErr w:type="spellStart"/>
-      <w:r>
-        <w:t>jenis</w:t>
-      </w:r>
-      <w:proofErr w:type="spellEnd"/>
-      <w:r>
-        <w:t xml:space="preserve"> data </w:t>
-      </w:r>
-      <w:proofErr w:type="spellStart"/>
-      <w:r>
-        <w:t>demografi</w:t>
-      </w:r>
-      <w:proofErr w:type="spellEnd"/>
-    </w:p>
-    <w:p/>
+    <w:p>
+      <w:pPr>
+        <w:spacing w:line="276" w:lineRule="auto"/>
+        <w:rPr>
+          <w:rFonts w:ascii="Times New Roman" w:hAnsi="Times New Roman" w:cs="Times New Roman"/>
+        </w:rPr>
+      </w:pPr>
+    </w:p>
     <w:sectPr>
       <w:pgSz w:w="11906" w:h="16838"/>
       <w:pgMar w:top="1440" w:right="1440" w:bottom="1440" w:left="1440" w:header="708" w:footer="708" w:gutter="0"/>
